--- a/doc/Rapport codekwaliteit EASY SWORD.docx
+++ b/doc/Rapport codekwaliteit EASY SWORD.docx
@@ -43,12 +43,48 @@
       <w:pPr>
         <w:pStyle w:val="ListParagraph"/>
         <w:numPr>
+          <w:ilvl w:val="1"/>
+          <w:numId w:val="2"/>
+        </w:numPr>
+      </w:pPr>
+      <w:r>
+        <w:t>De gegeneerde klassediagrammen kan ik niet openen.  Ik heb de gratis versie van ObjectAid.</w:t>
+      </w:r>
+    </w:p>
+    <w:p>
+      <w:pPr>
+        <w:pStyle w:val="ListParagraph"/>
+        <w:numPr>
           <w:ilvl w:val="0"/>
           <w:numId w:val="2"/>
         </w:numPr>
       </w:pPr>
       <w:r>
-        <w:t>De gegeneerde klassediagrammen kan ik niet openen.  Ik heb de gratis versie van ObjectAid.</w:t>
+        <w:t>Adequaat gebruik van library’s en frameworks? (teveel zelfgemaakt? libs en frameworks op wijze gebruikt die niet de bedoeling is?)</w:t>
+      </w:r>
+    </w:p>
+    <w:p>
+      <w:pPr>
+        <w:pStyle w:val="ListParagraph"/>
+        <w:numPr>
+          <w:ilvl w:val="0"/>
+          <w:numId w:val="2"/>
+        </w:numPr>
+      </w:pPr>
+      <w:r>
+        <w:t>Voldoende logging en met de juiste niveau’s?</w:t>
+      </w:r>
+    </w:p>
+    <w:p>
+      <w:pPr>
+        <w:pStyle w:val="ListParagraph"/>
+        <w:numPr>
+          <w:ilvl w:val="0"/>
+          <w:numId w:val="2"/>
+        </w:numPr>
+      </w:pPr>
+      <w:r>
+        <w:t>Naamgeving consistent, verduidelijkend?</w:t>
       </w:r>
     </w:p>
     <w:p/>
@@ -305,6 +341,9 @@
       <w:r>
         <w:t>mvn site:site (voor het genere</w:t>
       </w:r>
+      <w:r>
+        <w:t>ren van de rapportage)</w:t>
+      </w:r>
     </w:p>
     <w:p/>
     <w:p/>
@@ -415,6 +454,26 @@
     </w:p>
     <w:p>
       <w:pPr>
+        <w:pStyle w:val="ListParagraph"/>
+      </w:pPr>
+    </w:p>
+    <w:p>
+      <w:pPr>
+        <w:pStyle w:val="ListParagraph"/>
+      </w:pPr>
+    </w:p>
+    <w:p>
+      <w:pPr>
+        <w:pStyle w:val="Heading1"/>
+      </w:pPr>
+      <w:r>
+        <w:t>Zijn er voldoende unit-tests?  (Code/branch-coverage, zijn belangrijke delen genoeg getest?)</w:t>
+      </w:r>
+      <w:bookmarkStart w:id="0" w:name="_GoBack"/>
+      <w:bookmarkEnd w:id="0"/>
+    </w:p>
+    <w:p>
+      <w:pPr>
         <w:ind w:left="1080"/>
       </w:pPr>
     </w:p>
@@ -454,8 +513,6 @@
       <w:r>
         <w:t>Context als statische container van settings is volgens mij een anti-pattern.  Spring laat je heel gemakkelijk de settings injecteren waar je ze nodige hebt.  Doe dat dan ook!</w:t>
       </w:r>
-      <w:bookmarkStart w:id="0" w:name="_GoBack"/>
-      <w:bookmarkEnd w:id="0"/>
     </w:p>
     <w:p>
       <w:pPr>

--- a/doc/Rapport codekwaliteit EASY SWORD.docx
+++ b/doc/Rapport codekwaliteit EASY SWORD.docx
@@ -12,6 +12,348 @@
     </w:p>
     <w:p>
       <w:pPr>
+        <w:rPr>
+          <w:i/>
+        </w:rPr>
+      </w:pPr>
+      <w:r>
+        <w:rPr>
+          <w:i/>
+        </w:rPr>
+        <w:t>Datum: 25 september 2012</w:t>
+      </w:r>
+    </w:p>
+    <w:p>
+      <w:pPr>
+        <w:rPr>
+          <w:i/>
+        </w:rPr>
+      </w:pPr>
+      <w:r>
+        <w:rPr>
+          <w:i/>
+        </w:rPr>
+        <w:t>Auteur: Jan van Mansum</w:t>
+      </w:r>
+    </w:p>
+    <w:p>
+      <w:pPr>
+        <w:pStyle w:val="Heading1"/>
+        <w:numPr>
+          <w:ilvl w:val="0"/>
+          <w:numId w:val="11"/>
+        </w:numPr>
+      </w:pPr>
+      <w:r>
+        <w:t>Inleiding</w:t>
+      </w:r>
+    </w:p>
+    <w:p>
+      <w:r>
+        <w:t>Dit document is het resultaat van een code-review die ik in het kader van het project Auto-Ingest Afronding (AIA) heb gedaan op de code van het EASY SWORD-project.</w:t>
+      </w:r>
+      <w:r>
+        <w:t xml:space="preserve">  Om een goede review te doen is het eigenlijk nodig om duidelijke criteria te hebben waaraan je het te reviewen product toetst.</w:t>
+      </w:r>
+      <w:r>
+        <w:t xml:space="preserve">  Er is bij DANS echter (nog) geen Coding Guide o.i.d.  Daarom ben ik voor deze review uitgegaan van de </w:t>
+      </w:r>
+      <w:r>
+        <w:rPr>
+          <w:i/>
+        </w:rPr>
+        <w:t>best practises</w:t>
+      </w:r>
+      <w:r>
+        <w:t xml:space="preserve"> zoals ik ze uit de programmeerliteratuur ken.  Wellicht kan deze review als aanzet tot een DANS Coding Guide dienen.</w:t>
+      </w:r>
+    </w:p>
+    <w:p/>
+    <w:p>
+      <w:r>
+        <w:t>Een goed georganiseerd software-project moet op een aantal geb</w:t>
+      </w:r>
+      <w:r>
+        <w:t>ieden zijn zaken op orde hebben.  Er zijn verschillende onderverdelingen te maken.  Ik heb</w:t>
+      </w:r>
+      <w:r>
+        <w:t xml:space="preserve"> een groffe onderverdeling gemaakt o.b.v. belanghebbende. </w:t>
+      </w:r>
+    </w:p>
+    <w:p>
+      <w:pPr>
+        <w:pStyle w:val="ListParagraph"/>
+        <w:numPr>
+          <w:ilvl w:val="0"/>
+          <w:numId w:val="10"/>
+        </w:numPr>
+      </w:pPr>
+      <w:r>
+        <w:t xml:space="preserve">(Klant) </w:t>
+      </w:r>
+      <w:r>
+        <w:t>Requirements – voldoet de software aan de functionele en overige requirements (voor zover deze duidelijk zijn)?</w:t>
+      </w:r>
+    </w:p>
+    <w:p>
+      <w:pPr>
+        <w:pStyle w:val="ListParagraph"/>
+        <w:numPr>
+          <w:ilvl w:val="0"/>
+          <w:numId w:val="10"/>
+        </w:numPr>
+      </w:pPr>
+      <w:r>
+        <w:t>(Programmeur) Development/maintenance:</w:t>
+      </w:r>
+    </w:p>
+    <w:p>
+      <w:pPr>
+        <w:pStyle w:val="ListParagraph"/>
+        <w:numPr>
+          <w:ilvl w:val="1"/>
+          <w:numId w:val="10"/>
+        </w:numPr>
+      </w:pPr>
+      <w:r>
+        <w:t>Clean code – is de code “clean?” d.w.z. geschreven op een manier die de intentie duidelijk communiceert naar de programmeur en daardoor onderhoudbaar en uitbreidbaar is?</w:t>
+      </w:r>
+    </w:p>
+    <w:p>
+      <w:pPr>
+        <w:pStyle w:val="ListParagraph"/>
+        <w:numPr>
+          <w:ilvl w:val="1"/>
+          <w:numId w:val="10"/>
+        </w:numPr>
+      </w:pPr>
+      <w:r>
+        <w:t>Tests – zijn er voldoende unit-tests?</w:t>
+      </w:r>
+    </w:p>
+    <w:p>
+      <w:pPr>
+        <w:pStyle w:val="ListParagraph"/>
+        <w:numPr>
+          <w:ilvl w:val="1"/>
+          <w:numId w:val="10"/>
+        </w:numPr>
+      </w:pPr>
+      <w:r>
+        <w:t>Build – is de build triviaal?</w:t>
+      </w:r>
+    </w:p>
+    <w:p>
+      <w:pPr>
+        <w:pStyle w:val="ListParagraph"/>
+        <w:numPr>
+          <w:ilvl w:val="0"/>
+          <w:numId w:val="10"/>
+        </w:numPr>
+      </w:pPr>
+      <w:r>
+        <w:t xml:space="preserve">(Beheerder) </w:t>
+      </w:r>
+      <w:r>
+        <w:t xml:space="preserve">Beheer </w:t>
+      </w:r>
+      <w:r>
+        <w:t>–</w:t>
+      </w:r>
+      <w:r>
+        <w:t xml:space="preserve"> </w:t>
+      </w:r>
+      <w:r>
+        <w:t>is er voldoende documentatie voor de applicatiebeheerder en technisch beheerder?</w:t>
+      </w:r>
+    </w:p>
+    <w:p>
+      <w:pPr>
+        <w:pStyle w:val="Heading1"/>
+        <w:numPr>
+          <w:ilvl w:val="0"/>
+          <w:numId w:val="11"/>
+        </w:numPr>
+      </w:pPr>
+      <w:r>
+        <w:t>(Functionele) requirements</w:t>
+      </w:r>
+    </w:p>
+    <w:p>
+      <w:r>
+        <w:t>(</w:t>
+      </w:r>
+      <w:r>
+        <w:t>Opmerking vooraf: wellicht hoort dit hoofdstuk niet thuis in een code-review-document.  De (afwijkingen) van de requirements zouden in de issue-database moeten staan.  In dit document is eigenlijk alleen een samenvatting van de stand van zaken op zijn plaats, met verwijzingen naar de openstaande issues.</w:t>
+      </w:r>
+      <w:r>
+        <w:t>)</w:t>
+      </w:r>
+    </w:p>
+    <w:p/>
+    <w:p>
+      <w:pPr>
+        <w:rPr>
+          <w:i/>
+        </w:rPr>
+      </w:pPr>
+      <w:r>
+        <w:rPr>
+          <w:i/>
+        </w:rPr>
+        <w:t>Zijn er functionele requirements?</w:t>
+      </w:r>
+    </w:p>
+    <w:p>
+      <w:r>
+        <w:t xml:space="preserve">In deze sectie staat de vraag centraal: voldoet de software aan de requirements?  </w:t>
+      </w:r>
+      <w:bookmarkStart w:id="0" w:name="_GoBack"/>
+      <w:r>
+        <w:t xml:space="preserve">Dit valt natuurlijk alleen goed te bepalen als de requirements ondubbelzinnig </w:t>
+      </w:r>
+      <w:bookmarkEnd w:id="0"/>
+      <w:r>
+        <w:t>zijn vastgelegd.  Bij het</w:t>
+      </w:r>
+      <w:r>
+        <w:t xml:space="preserve"> EASY SWORD zijn niet alle requirements als zodanig vastgelegd.  De volgende bronnen van specificaties zijn beschikbaar:</w:t>
+      </w:r>
+    </w:p>
+    <w:p>
+      <w:pPr>
+        <w:pStyle w:val="ListParagraph"/>
+        <w:numPr>
+          <w:ilvl w:val="0"/>
+          <w:numId w:val="12"/>
+        </w:numPr>
+      </w:pPr>
+      <w:r>
+        <w:t>TestPlanSword.doc – een checklist van te testen zaken</w:t>
+      </w:r>
+    </w:p>
+    <w:p>
+      <w:pPr>
+        <w:pStyle w:val="ListParagraph"/>
+        <w:numPr>
+          <w:ilvl w:val="0"/>
+          <w:numId w:val="12"/>
+        </w:numPr>
+      </w:pPr>
+      <w:r>
+        <w:t xml:space="preserve">UserGuideSword.doc - </w:t>
+      </w:r>
+    </w:p>
+    <w:p>
+      <w:pPr>
+        <w:pStyle w:val="ListParagraph"/>
+        <w:numPr>
+          <w:ilvl w:val="0"/>
+          <w:numId w:val="12"/>
+        </w:numPr>
+      </w:pPr>
+      <w:r>
+        <w:t>SWORD v1.3 profile specs – dit is het protocol waarop de Auto-Ingest gebaseerd is.  Het is een profile (aanpassing/verfijning) van het Atom Publishing Protocol (APP).  Het specificeert hoe je geaggregeerde resources kunt aanmaken en bewerken via APP.</w:t>
+      </w:r>
+    </w:p>
+    <w:p>
+      <w:pPr>
+        <w:pStyle w:val="ListParagraph"/>
+        <w:numPr>
+          <w:ilvl w:val="0"/>
+          <w:numId w:val="12"/>
+        </w:numPr>
+      </w:pPr>
+      <w:r>
+        <w:lastRenderedPageBreak/>
+        <w:t>Atom Publishing Protocol specs: RFC 5023 – de basis waarop SWORD gebouwd is.</w:t>
+      </w:r>
+    </w:p>
+    <w:p>
+      <w:pPr>
+        <w:pStyle w:val="ListParagraph"/>
+        <w:numPr>
+          <w:ilvl w:val="0"/>
+          <w:numId w:val="12"/>
+        </w:numPr>
+      </w:pPr>
+      <w:r>
+        <w:t>HTTP specs: RFC 2616 – APP is een RESTful protocol en leunt dus zwaar op het correcte gebruik van HTTP.</w:t>
+      </w:r>
+    </w:p>
+    <w:p>
+      <w:r>
+        <w:t>Een groot deel van de requirements zijn in bovenstaande documenten terug te vi</w:t>
+      </w:r>
+      <w:r>
+        <w:t>nden danwel eruit af te leiden.</w:t>
+      </w:r>
+    </w:p>
+    <w:p/>
+    <w:p>
+      <w:pPr>
+        <w:rPr>
+          <w:i/>
+        </w:rPr>
+      </w:pPr>
+      <w:r>
+        <w:rPr>
+          <w:i/>
+        </w:rPr>
+        <w:t>Welke requirements zijn vervuld?</w:t>
+      </w:r>
+    </w:p>
+    <w:p/>
+    <w:p>
+      <w:pPr>
+        <w:rPr>
+          <w:i/>
+        </w:rPr>
+      </w:pPr>
+      <w:r>
+        <w:rPr>
+          <w:i/>
+        </w:rPr>
+        <w:t>Welke requirements zijn niet vervuld?</w:t>
+      </w:r>
+    </w:p>
+    <w:p>
+      <w:pPr>
+        <w:pStyle w:val="Heading1"/>
+        <w:numPr>
+          <w:ilvl w:val="0"/>
+          <w:numId w:val="11"/>
+        </w:numPr>
+      </w:pPr>
+      <w:r>
+        <w:t>Development</w:t>
+      </w:r>
+    </w:p>
+    <w:p/>
+    <w:p>
+      <w:pPr>
+        <w:pStyle w:val="Heading1"/>
+        <w:numPr>
+          <w:ilvl w:val="0"/>
+          <w:numId w:val="11"/>
+        </w:numPr>
+      </w:pPr>
+      <w:r>
+        <w:t>Beheer</w:t>
+      </w:r>
+    </w:p>
+    <w:p>
+      <w:pPr>
+        <w:pStyle w:val="Heading1"/>
+      </w:pPr>
+    </w:p>
+    <w:p>
+      <w:pPr>
+        <w:pStyle w:val="Heading1"/>
+      </w:pPr>
+    </w:p>
+    <w:p>
+      <w:pPr>
         <w:pStyle w:val="Heading1"/>
       </w:pPr>
       <w:r>
@@ -251,7 +593,6 @@
         </w:numPr>
       </w:pPr>
       <w:r>
-        <w:lastRenderedPageBreak/>
         <w:t>Geen warnings in build-log</w:t>
       </w:r>
     </w:p>
@@ -469,8 +810,6 @@
       <w:r>
         <w:t>Zijn er voldoende unit-tests?  (Code/branch-coverage, zijn belangrijke delen genoeg getest?)</w:t>
       </w:r>
-      <w:bookmarkStart w:id="0" w:name="_GoBack"/>
-      <w:bookmarkEnd w:id="0"/>
     </w:p>
     <w:p>
       <w:pPr>
@@ -1136,6 +1475,232 @@
     </w:lvl>
   </w:abstractNum>
   <w:abstractNum w:abstractNumId="5">
+    <w:nsid w:val="3DE83209"/>
+    <w:multiLevelType w:val="hybridMultilevel"/>
+    <w:tmpl w:val="7130DA8C"/>
+    <w:lvl w:ilvl="0" w:tplc="04090001">
+      <w:start w:val="1"/>
+      <w:numFmt w:val="bullet"/>
+      <w:lvlText w:val=""/>
+      <w:lvlJc w:val="left"/>
+      <w:pPr>
+        <w:ind w:left="720" w:hanging="360"/>
+      </w:pPr>
+      <w:rPr>
+        <w:rFonts w:ascii="Symbol" w:hAnsi="Symbol" w:hint="default"/>
+      </w:rPr>
+    </w:lvl>
+    <w:lvl w:ilvl="1" w:tplc="04090003">
+      <w:start w:val="1"/>
+      <w:numFmt w:val="bullet"/>
+      <w:lvlText w:val="o"/>
+      <w:lvlJc w:val="left"/>
+      <w:pPr>
+        <w:ind w:left="1440" w:hanging="360"/>
+      </w:pPr>
+      <w:rPr>
+        <w:rFonts w:ascii="Courier New" w:hAnsi="Courier New" w:hint="default"/>
+      </w:rPr>
+    </w:lvl>
+    <w:lvl w:ilvl="2" w:tplc="04090005" w:tentative="1">
+      <w:start w:val="1"/>
+      <w:numFmt w:val="bullet"/>
+      <w:lvlText w:val=""/>
+      <w:lvlJc w:val="left"/>
+      <w:pPr>
+        <w:ind w:left="2160" w:hanging="360"/>
+      </w:pPr>
+      <w:rPr>
+        <w:rFonts w:ascii="Wingdings" w:hAnsi="Wingdings" w:hint="default"/>
+      </w:rPr>
+    </w:lvl>
+    <w:lvl w:ilvl="3" w:tplc="04090001" w:tentative="1">
+      <w:start w:val="1"/>
+      <w:numFmt w:val="bullet"/>
+      <w:lvlText w:val=""/>
+      <w:lvlJc w:val="left"/>
+      <w:pPr>
+        <w:ind w:left="2880" w:hanging="360"/>
+      </w:pPr>
+      <w:rPr>
+        <w:rFonts w:ascii="Symbol" w:hAnsi="Symbol" w:hint="default"/>
+      </w:rPr>
+    </w:lvl>
+    <w:lvl w:ilvl="4" w:tplc="04090003" w:tentative="1">
+      <w:start w:val="1"/>
+      <w:numFmt w:val="bullet"/>
+      <w:lvlText w:val="o"/>
+      <w:lvlJc w:val="left"/>
+      <w:pPr>
+        <w:ind w:left="3600" w:hanging="360"/>
+      </w:pPr>
+      <w:rPr>
+        <w:rFonts w:ascii="Courier New" w:hAnsi="Courier New" w:hint="default"/>
+      </w:rPr>
+    </w:lvl>
+    <w:lvl w:ilvl="5" w:tplc="04090005" w:tentative="1">
+      <w:start w:val="1"/>
+      <w:numFmt w:val="bullet"/>
+      <w:lvlText w:val=""/>
+      <w:lvlJc w:val="left"/>
+      <w:pPr>
+        <w:ind w:left="4320" w:hanging="360"/>
+      </w:pPr>
+      <w:rPr>
+        <w:rFonts w:ascii="Wingdings" w:hAnsi="Wingdings" w:hint="default"/>
+      </w:rPr>
+    </w:lvl>
+    <w:lvl w:ilvl="6" w:tplc="04090001" w:tentative="1">
+      <w:start w:val="1"/>
+      <w:numFmt w:val="bullet"/>
+      <w:lvlText w:val=""/>
+      <w:lvlJc w:val="left"/>
+      <w:pPr>
+        <w:ind w:left="5040" w:hanging="360"/>
+      </w:pPr>
+      <w:rPr>
+        <w:rFonts w:ascii="Symbol" w:hAnsi="Symbol" w:hint="default"/>
+      </w:rPr>
+    </w:lvl>
+    <w:lvl w:ilvl="7" w:tplc="04090003" w:tentative="1">
+      <w:start w:val="1"/>
+      <w:numFmt w:val="bullet"/>
+      <w:lvlText w:val="o"/>
+      <w:lvlJc w:val="left"/>
+      <w:pPr>
+        <w:ind w:left="5760" w:hanging="360"/>
+      </w:pPr>
+      <w:rPr>
+        <w:rFonts w:ascii="Courier New" w:hAnsi="Courier New" w:hint="default"/>
+      </w:rPr>
+    </w:lvl>
+    <w:lvl w:ilvl="8" w:tplc="04090005" w:tentative="1">
+      <w:start w:val="1"/>
+      <w:numFmt w:val="bullet"/>
+      <w:lvlText w:val=""/>
+      <w:lvlJc w:val="left"/>
+      <w:pPr>
+        <w:ind w:left="6480" w:hanging="360"/>
+      </w:pPr>
+      <w:rPr>
+        <w:rFonts w:ascii="Wingdings" w:hAnsi="Wingdings" w:hint="default"/>
+      </w:rPr>
+    </w:lvl>
+  </w:abstractNum>
+  <w:abstractNum w:abstractNumId="6">
+    <w:nsid w:val="42950677"/>
+    <w:multiLevelType w:val="hybridMultilevel"/>
+    <w:tmpl w:val="6A86FFF2"/>
+    <w:lvl w:ilvl="0" w:tplc="04090001">
+      <w:start w:val="1"/>
+      <w:numFmt w:val="bullet"/>
+      <w:lvlText w:val=""/>
+      <w:lvlJc w:val="left"/>
+      <w:pPr>
+        <w:ind w:left="720" w:hanging="360"/>
+      </w:pPr>
+      <w:rPr>
+        <w:rFonts w:ascii="Symbol" w:hAnsi="Symbol" w:hint="default"/>
+      </w:rPr>
+    </w:lvl>
+    <w:lvl w:ilvl="1" w:tplc="04090003" w:tentative="1">
+      <w:start w:val="1"/>
+      <w:numFmt w:val="bullet"/>
+      <w:lvlText w:val="o"/>
+      <w:lvlJc w:val="left"/>
+      <w:pPr>
+        <w:ind w:left="1440" w:hanging="360"/>
+      </w:pPr>
+      <w:rPr>
+        <w:rFonts w:ascii="Courier New" w:hAnsi="Courier New" w:hint="default"/>
+      </w:rPr>
+    </w:lvl>
+    <w:lvl w:ilvl="2" w:tplc="04090005" w:tentative="1">
+      <w:start w:val="1"/>
+      <w:numFmt w:val="bullet"/>
+      <w:lvlText w:val=""/>
+      <w:lvlJc w:val="left"/>
+      <w:pPr>
+        <w:ind w:left="2160" w:hanging="360"/>
+      </w:pPr>
+      <w:rPr>
+        <w:rFonts w:ascii="Wingdings" w:hAnsi="Wingdings" w:hint="default"/>
+      </w:rPr>
+    </w:lvl>
+    <w:lvl w:ilvl="3" w:tplc="04090001" w:tentative="1">
+      <w:start w:val="1"/>
+      <w:numFmt w:val="bullet"/>
+      <w:lvlText w:val=""/>
+      <w:lvlJc w:val="left"/>
+      <w:pPr>
+        <w:ind w:left="2880" w:hanging="360"/>
+      </w:pPr>
+      <w:rPr>
+        <w:rFonts w:ascii="Symbol" w:hAnsi="Symbol" w:hint="default"/>
+      </w:rPr>
+    </w:lvl>
+    <w:lvl w:ilvl="4" w:tplc="04090003" w:tentative="1">
+      <w:start w:val="1"/>
+      <w:numFmt w:val="bullet"/>
+      <w:lvlText w:val="o"/>
+      <w:lvlJc w:val="left"/>
+      <w:pPr>
+        <w:ind w:left="3600" w:hanging="360"/>
+      </w:pPr>
+      <w:rPr>
+        <w:rFonts w:ascii="Courier New" w:hAnsi="Courier New" w:hint="default"/>
+      </w:rPr>
+    </w:lvl>
+    <w:lvl w:ilvl="5" w:tplc="04090005" w:tentative="1">
+      <w:start w:val="1"/>
+      <w:numFmt w:val="bullet"/>
+      <w:lvlText w:val=""/>
+      <w:lvlJc w:val="left"/>
+      <w:pPr>
+        <w:ind w:left="4320" w:hanging="360"/>
+      </w:pPr>
+      <w:rPr>
+        <w:rFonts w:ascii="Wingdings" w:hAnsi="Wingdings" w:hint="default"/>
+      </w:rPr>
+    </w:lvl>
+    <w:lvl w:ilvl="6" w:tplc="04090001" w:tentative="1">
+      <w:start w:val="1"/>
+      <w:numFmt w:val="bullet"/>
+      <w:lvlText w:val=""/>
+      <w:lvlJc w:val="left"/>
+      <w:pPr>
+        <w:ind w:left="5040" w:hanging="360"/>
+      </w:pPr>
+      <w:rPr>
+        <w:rFonts w:ascii="Symbol" w:hAnsi="Symbol" w:hint="default"/>
+      </w:rPr>
+    </w:lvl>
+    <w:lvl w:ilvl="7" w:tplc="04090003" w:tentative="1">
+      <w:start w:val="1"/>
+      <w:numFmt w:val="bullet"/>
+      <w:lvlText w:val="o"/>
+      <w:lvlJc w:val="left"/>
+      <w:pPr>
+        <w:ind w:left="5760" w:hanging="360"/>
+      </w:pPr>
+      <w:rPr>
+        <w:rFonts w:ascii="Courier New" w:hAnsi="Courier New" w:hint="default"/>
+      </w:rPr>
+    </w:lvl>
+    <w:lvl w:ilvl="8" w:tplc="04090005" w:tentative="1">
+      <w:start w:val="1"/>
+      <w:numFmt w:val="bullet"/>
+      <w:lvlText w:val=""/>
+      <w:lvlJc w:val="left"/>
+      <w:pPr>
+        <w:ind w:left="6480" w:hanging="360"/>
+      </w:pPr>
+      <w:rPr>
+        <w:rFonts w:ascii="Wingdings" w:hAnsi="Wingdings" w:hint="default"/>
+      </w:rPr>
+    </w:lvl>
+  </w:abstractNum>
+  <w:abstractNum w:abstractNumId="7">
     <w:nsid w:val="57C279BD"/>
     <w:multiLevelType w:val="multilevel"/>
     <w:tmpl w:val="3ED8434E"/>
@@ -1247,7 +1812,7 @@
       </w:rPr>
     </w:lvl>
   </w:abstractNum>
-  <w:abstractNum w:abstractNumId="6">
+  <w:abstractNum w:abstractNumId="8">
     <w:nsid w:val="59932053"/>
     <w:multiLevelType w:val="hybridMultilevel"/>
     <w:tmpl w:val="5406E2E6"/>
@@ -1360,7 +1925,93 @@
       </w:rPr>
     </w:lvl>
   </w:abstractNum>
-  <w:abstractNum w:abstractNumId="7">
+  <w:abstractNum w:abstractNumId="9">
+    <w:nsid w:val="64141F0E"/>
+    <w:multiLevelType w:val="hybridMultilevel"/>
+    <w:tmpl w:val="BBE2801C"/>
+    <w:lvl w:ilvl="0" w:tplc="0409000F">
+      <w:start w:val="1"/>
+      <w:numFmt w:val="decimal"/>
+      <w:lvlText w:val="%1."/>
+      <w:lvlJc w:val="left"/>
+      <w:pPr>
+        <w:ind w:left="360" w:hanging="360"/>
+      </w:pPr>
+    </w:lvl>
+    <w:lvl w:ilvl="1" w:tplc="04090019" w:tentative="1">
+      <w:start w:val="1"/>
+      <w:numFmt w:val="lowerLetter"/>
+      <w:lvlText w:val="%2."/>
+      <w:lvlJc w:val="left"/>
+      <w:pPr>
+        <w:ind w:left="1080" w:hanging="360"/>
+      </w:pPr>
+    </w:lvl>
+    <w:lvl w:ilvl="2" w:tplc="0409001B" w:tentative="1">
+      <w:start w:val="1"/>
+      <w:numFmt w:val="lowerRoman"/>
+      <w:lvlText w:val="%3."/>
+      <w:lvlJc w:val="right"/>
+      <w:pPr>
+        <w:ind w:left="1800" w:hanging="180"/>
+      </w:pPr>
+    </w:lvl>
+    <w:lvl w:ilvl="3" w:tplc="0409000F" w:tentative="1">
+      <w:start w:val="1"/>
+      <w:numFmt w:val="decimal"/>
+      <w:lvlText w:val="%4."/>
+      <w:lvlJc w:val="left"/>
+      <w:pPr>
+        <w:ind w:left="2520" w:hanging="360"/>
+      </w:pPr>
+    </w:lvl>
+    <w:lvl w:ilvl="4" w:tplc="04090019" w:tentative="1">
+      <w:start w:val="1"/>
+      <w:numFmt w:val="lowerLetter"/>
+      <w:lvlText w:val="%5."/>
+      <w:lvlJc w:val="left"/>
+      <w:pPr>
+        <w:ind w:left="3240" w:hanging="360"/>
+      </w:pPr>
+    </w:lvl>
+    <w:lvl w:ilvl="5" w:tplc="0409001B" w:tentative="1">
+      <w:start w:val="1"/>
+      <w:numFmt w:val="lowerRoman"/>
+      <w:lvlText w:val="%6."/>
+      <w:lvlJc w:val="right"/>
+      <w:pPr>
+        <w:ind w:left="3960" w:hanging="180"/>
+      </w:pPr>
+    </w:lvl>
+    <w:lvl w:ilvl="6" w:tplc="0409000F" w:tentative="1">
+      <w:start w:val="1"/>
+      <w:numFmt w:val="decimal"/>
+      <w:lvlText w:val="%7."/>
+      <w:lvlJc w:val="left"/>
+      <w:pPr>
+        <w:ind w:left="4680" w:hanging="360"/>
+      </w:pPr>
+    </w:lvl>
+    <w:lvl w:ilvl="7" w:tplc="04090019" w:tentative="1">
+      <w:start w:val="1"/>
+      <w:numFmt w:val="lowerLetter"/>
+      <w:lvlText w:val="%8."/>
+      <w:lvlJc w:val="left"/>
+      <w:pPr>
+        <w:ind w:left="5400" w:hanging="360"/>
+      </w:pPr>
+    </w:lvl>
+    <w:lvl w:ilvl="8" w:tplc="0409001B" w:tentative="1">
+      <w:start w:val="1"/>
+      <w:numFmt w:val="lowerRoman"/>
+      <w:lvlText w:val="%9."/>
+      <w:lvlJc w:val="right"/>
+      <w:pPr>
+        <w:ind w:left="6120" w:hanging="180"/>
+      </w:pPr>
+    </w:lvl>
+  </w:abstractNum>
+  <w:abstractNum w:abstractNumId="10">
     <w:nsid w:val="685F5F22"/>
     <w:multiLevelType w:val="multilevel"/>
     <w:tmpl w:val="5406E2E6"/>
@@ -1473,7 +2124,7 @@
       </w:rPr>
     </w:lvl>
   </w:abstractNum>
-  <w:abstractNum w:abstractNumId="8">
+  <w:abstractNum w:abstractNumId="11">
     <w:nsid w:val="6B5E5398"/>
     <w:multiLevelType w:val="hybridMultilevel"/>
     <w:tmpl w:val="770C80FC"/>
@@ -1587,7 +2238,7 @@
     </w:lvl>
   </w:abstractNum>
   <w:num w:numId="1">
-    <w:abstractNumId w:val="6"/>
+    <w:abstractNumId w:val="8"/>
   </w:num>
   <w:num w:numId="2">
     <w:abstractNumId w:val="0"/>
@@ -1596,10 +2247,10 @@
     <w:abstractNumId w:val="3"/>
   </w:num>
   <w:num w:numId="4">
-    <w:abstractNumId w:val="7"/>
+    <w:abstractNumId w:val="10"/>
   </w:num>
   <w:num w:numId="5">
-    <w:abstractNumId w:val="8"/>
+    <w:abstractNumId w:val="11"/>
   </w:num>
   <w:num w:numId="6">
     <w:abstractNumId w:val="1"/>
@@ -1608,10 +2259,19 @@
     <w:abstractNumId w:val="4"/>
   </w:num>
   <w:num w:numId="8">
-    <w:abstractNumId w:val="5"/>
+    <w:abstractNumId w:val="7"/>
   </w:num>
   <w:num w:numId="9">
     <w:abstractNumId w:val="2"/>
+  </w:num>
+  <w:num w:numId="10">
+    <w:abstractNumId w:val="5"/>
+  </w:num>
+  <w:num w:numId="11">
+    <w:abstractNumId w:val="9"/>
+  </w:num>
+  <w:num w:numId="12">
+    <w:abstractNumId w:val="6"/>
   </w:num>
 </w:numbering>
 </file>
@@ -1822,6 +2482,7 @@
   <w:style w:type="character" w:default="1" w:styleId="DefaultParagraphFont">
     <w:name w:val="Default Paragraph Font"/>
     <w:uiPriority w:val="1"/>
+    <w:semiHidden/>
     <w:unhideWhenUsed/>
   </w:style>
   <w:style w:type="table" w:default="1" w:styleId="TableNormal">
@@ -2159,6 +2820,7 @@
   <w:style w:type="character" w:default="1" w:styleId="DefaultParagraphFont">
     <w:name w:val="Default Paragraph Font"/>
     <w:uiPriority w:val="1"/>
+    <w:semiHidden/>
     <w:unhideWhenUsed/>
   </w:style>
   <w:style w:type="table" w:default="1" w:styleId="TableNormal">

--- a/doc/Rapport codekwaliteit EASY SWORD.docx
+++ b/doc/Rapport codekwaliteit EASY SWORD.docx
@@ -206,15 +206,7 @@
     </w:p>
     <w:p>
       <w:r>
-        <w:t xml:space="preserve">In deze sectie staat de vraag centraal: voldoet de software aan de requirements?  </w:t>
-      </w:r>
-      <w:bookmarkStart w:id="0" w:name="_GoBack"/>
-      <w:r>
-        <w:t xml:space="preserve">Dit valt natuurlijk alleen goed te bepalen als de requirements ondubbelzinnig </w:t>
-      </w:r>
-      <w:bookmarkEnd w:id="0"/>
-      <w:r>
-        <w:t>zijn vastgelegd.  Bij het</w:t>
+        <w:t>In deze sectie staat de vraag centraal: voldoet de software aan de requirements?  Dit valt natuurlijk alleen goed te bepalen als de requirements ondubbelzinnig zijn vastgelegd.  Bij het</w:t>
       </w:r>
       <w:r>
         <w:t xml:space="preserve"> EASY SWORD zijn niet alle requirements als zodanig vastgelegd.  De volgende bronnen van specificaties zijn beschikbaar:</w:t>
@@ -402,7 +394,13 @@
         </w:numPr>
       </w:pPr>
       <w:r>
-        <w:t>Adequaat gebruik van library’s en frameworks? (teveel zelfgemaakt? libs en frameworks op wijze gebruikt die niet de bedoeling is?)</w:t>
+        <w:t>Adequaat gebruik van library’s en frameworks? (te</w:t>
+      </w:r>
+      <w:r>
+        <w:t xml:space="preserve"> </w:t>
+      </w:r>
+      <w:r>
+        <w:t>veel zelfgemaakt? libs en frameworks op wijze gebruikt die niet de bedoeling is?)</w:t>
       </w:r>
     </w:p>
     <w:p>
@@ -838,7 +836,18 @@
         </w:numPr>
       </w:pPr>
       <w:r>
-        <w:t>Waarom wordt in EasyBunissFacade (main code) een test-library gebruikt (EasyMock)?  (nl in mockSubmittedDataset)</w:t>
+        <w:t>Waarom wordt in EasyBu</w:t>
+      </w:r>
+      <w:r>
+        <w:t>siness</w:t>
+      </w:r>
+      <w:r>
+        <w:t>Facade (main code) een test-library gebruikt (EasyMock)?  (nl in mo</w:t>
+      </w:r>
+      <w:bookmarkStart w:id="0" w:name="_GoBack"/>
+      <w:bookmarkEnd w:id="0"/>
+      <w:r>
+        <w:t>ckSubmittedDataset)</w:t>
       </w:r>
     </w:p>
     <w:p>
